--- a/Gerente/Planos de interacao/plano_de_iteracao_I3_1.0.docx
+++ b/Gerente/Planos de interacao/plano_de_iteracao_I3_1.0.docx
@@ -6,19 +6,9 @@
       <w:pPr>
         <w:pStyle w:val="Title"/>
       </w:pPr>
-      <w:proofErr w:type="spellStart"/>
       <w:r>
-        <w:t>Don’t</w:t>
+        <w:t>Don’t Panic</w:t>
       </w:r>
-      <w:proofErr w:type="spellEnd"/>
-      <w:r>
-        <w:t xml:space="preserve"> </w:t>
-      </w:r>
-      <w:proofErr w:type="spellStart"/>
-      <w:r>
-        <w:t>Panic</w:t>
-      </w:r>
-      <w:proofErr w:type="spellEnd"/>
     </w:p>
     <w:p>
       <w:pPr>
@@ -648,6 +638,8 @@
               </w:rPr>
               <w:t>fechado</w:t>
             </w:r>
+            <w:bookmarkStart w:id="1" w:name="_GoBack"/>
+            <w:bookmarkEnd w:id="1"/>
           </w:p>
         </w:tc>
         <w:tc>
@@ -935,16 +927,8 @@
               <w:rPr>
                 <w:rFonts w:ascii="Arial" w:hAnsi="Arial"/>
               </w:rPr>
-              <w:t xml:space="preserve">Criar Interface do usuário no </w:t>
-            </w:r>
-            <w:proofErr w:type="spellStart"/>
-            <w:r>
-              <w:rPr>
-                <w:rFonts w:ascii="Arial" w:hAnsi="Arial"/>
-              </w:rPr>
-              <w:t>iOS</w:t>
-            </w:r>
-            <w:proofErr w:type="spellEnd"/>
+              <w:t>Criar Interface do usuário no iOS</w:t>
+            </w:r>
           </w:p>
         </w:tc>
         <w:tc>
@@ -1070,16 +1054,8 @@
               <w:rPr>
                 <w:rFonts w:ascii="Arial" w:hAnsi="Arial"/>
               </w:rPr>
-              <w:t xml:space="preserve">Criar CRUD de contados </w:t>
-            </w:r>
-            <w:proofErr w:type="spellStart"/>
-            <w:r>
-              <w:rPr>
-                <w:rFonts w:ascii="Arial" w:hAnsi="Arial"/>
-              </w:rPr>
-              <w:t>iOS</w:t>
-            </w:r>
-            <w:proofErr w:type="spellEnd"/>
+              <w:t>Criar CRUD de contados iOS</w:t>
+            </w:r>
           </w:p>
         </w:tc>
         <w:tc>
@@ -1586,16 +1562,8 @@
               <w:rPr>
                 <w:rFonts w:ascii="Arial" w:hAnsi="Arial"/>
               </w:rPr>
-              <w:t xml:space="preserve">Implementar </w:t>
-            </w:r>
-            <w:proofErr w:type="spellStart"/>
-            <w:r>
-              <w:rPr>
-                <w:rFonts w:ascii="Arial" w:hAnsi="Arial"/>
-              </w:rPr>
-              <w:t>geolocalizador</w:t>
-            </w:r>
-            <w:proofErr w:type="spellEnd"/>
+              <w:t>Implementar geolocalizador</w:t>
+            </w:r>
           </w:p>
         </w:tc>
         <w:tc>
@@ -2104,33 +2072,8 @@
                 <w:rFonts w:ascii="Arial" w:hAnsi="Arial"/>
                 <w:color w:val="000000"/>
               </w:rPr>
-              <w:t xml:space="preserve">Criar </w:t>
-            </w:r>
-            <w:proofErr w:type="spellStart"/>
-            <w:r>
-              <w:rPr>
-                <w:rFonts w:ascii="Arial" w:hAnsi="Arial"/>
-                <w:color w:val="000000"/>
-              </w:rPr>
-              <w:t>Login</w:t>
-            </w:r>
-            <w:proofErr w:type="spellEnd"/>
-            <w:r>
-              <w:rPr>
-                <w:rFonts w:ascii="Arial" w:hAnsi="Arial"/>
-                <w:color w:val="000000"/>
-              </w:rPr>
-              <w:t xml:space="preserve"> de usuário no </w:t>
-            </w:r>
-            <w:proofErr w:type="spellStart"/>
-            <w:r>
-              <w:rPr>
-                <w:rFonts w:ascii="Arial" w:hAnsi="Arial"/>
-                <w:color w:val="000000"/>
-              </w:rPr>
-              <w:t>iOS</w:t>
-            </w:r>
-            <w:proofErr w:type="spellEnd"/>
+              <w:t>Criar Login de usuário no iOS</w:t>
+            </w:r>
           </w:p>
         </w:tc>
         <w:tc>
@@ -2242,8 +2185,6 @@
         </w:rPr>
         <w:t xml:space="preserve">      </w:t>
       </w:r>
-      <w:bookmarkStart w:id="1" w:name="_GoBack"/>
-      <w:bookmarkEnd w:id="1"/>
     </w:p>
     <w:p>
       <w:pPr>
@@ -2621,11 +2562,9 @@
           <w:pPr>
             <w:ind w:right="360"/>
           </w:pPr>
-          <w:proofErr w:type="spellStart"/>
           <w:r>
             <w:t>Confidential</w:t>
           </w:r>
-          <w:proofErr w:type="spellEnd"/>
         </w:p>
       </w:tc>
       <w:tc>
@@ -2645,37 +2584,11 @@
           <w:r>
             <w:sym w:font="Symbol" w:char="F0D3"/>
           </w:r>
-          <w:r>
-            <w:fldChar w:fldCharType="begin"/>
-          </w:r>
-          <w:r>
-            <w:instrText xml:space="preserve"> DOCPROPERTY "Company"  \* MERGEFORMAT </w:instrText>
-          </w:r>
-          <w:r>
-            <w:fldChar w:fldCharType="separate"/>
-          </w:r>
-          <w:r>
-            <w:t>&lt;</w:t>
-          </w:r>
-          <w:proofErr w:type="spellStart"/>
-          <w:r>
-            <w:t>Company</w:t>
-          </w:r>
-          <w:proofErr w:type="spellEnd"/>
-          <w:r>
-            <w:t xml:space="preserve"> </w:t>
-          </w:r>
-          <w:proofErr w:type="spellStart"/>
-          <w:r>
-            <w:t>Name</w:t>
-          </w:r>
-          <w:proofErr w:type="spellEnd"/>
-          <w:r>
-            <w:t>&gt;</w:t>
-          </w:r>
-          <w:r>
-            <w:fldChar w:fldCharType="end"/>
-          </w:r>
+          <w:fldSimple w:instr=" DOCPROPERTY &quot;Company&quot;  \* MERGEFORMAT ">
+            <w:r>
+              <w:t>&lt;Company Name&gt;</w:t>
+            </w:r>
+          </w:fldSimple>
           <w:r>
             <w:t xml:space="preserve">, </w:t>
           </w:r>
@@ -2739,7 +2652,7 @@
               <w:rStyle w:val="PageNumber"/>
               <w:noProof/>
             </w:rPr>
-            <w:t>2</w:t>
+            <w:t>1</w:t>
           </w:r>
           <w:r>
             <w:rPr>
@@ -2751,21 +2664,7 @@
             <w:rPr>
               <w:rStyle w:val="PageNumber"/>
             </w:rPr>
-            <w:t xml:space="preserve"> </w:t>
-          </w:r>
-          <w:proofErr w:type="spellStart"/>
-          <w:r>
-            <w:rPr>
-              <w:rStyle w:val="PageNumber"/>
-            </w:rPr>
-            <w:t>of</w:t>
-          </w:r>
-          <w:proofErr w:type="spellEnd"/>
-          <w:r>
-            <w:rPr>
-              <w:rStyle w:val="PageNumber"/>
-            </w:rPr>
-            <w:t xml:space="preserve"> </w:t>
+            <w:t xml:space="preserve"> of </w:t>
           </w:r>
           <w:r>
             <w:rPr>
@@ -2862,19 +2761,9 @@
               <w:tab w:val="clear" w:pos="8640"/>
             </w:tabs>
           </w:pPr>
-          <w:proofErr w:type="spellStart"/>
           <w:r>
-            <w:t>Don’t</w:t>
+            <w:t>Don’t Panic</w:t>
           </w:r>
-          <w:proofErr w:type="spellEnd"/>
-          <w:r>
-            <w:t xml:space="preserve"> </w:t>
-          </w:r>
-          <w:proofErr w:type="spellStart"/>
-          <w:r>
-            <w:t>Panic</w:t>
-          </w:r>
-          <w:proofErr w:type="spellEnd"/>
         </w:p>
       </w:tc>
       <w:tc>
